--- a/Content/Rapport/Instrukser til installation af applikation og database.docx
+++ b/Content/Rapport/Instrukser til installation af applikation og database.docx
@@ -21,15 +21,31 @@
         <w:t xml:space="preserve"> </w:t>
       </w:r>
       <w:r>
-        <w:t>installation af program og database.</w:t>
-      </w:r>
-    </w:p>
+        <w:t>installation af database</w:t>
+      </w:r>
+      <w:r>
+        <w:t xml:space="preserve">n og afvikling af </w:t>
+      </w:r>
+      <w:r>
+        <w:t>applikation</w:t>
+      </w:r>
+      <w:r>
+        <w:t>en</w:t>
+      </w:r>
+      <w:r>
+        <w:t>.</w:t>
+      </w:r>
+    </w:p>
+    <w:p/>
     <w:p>
       <w:pPr>
         <w:pStyle w:val="Overskrift2"/>
       </w:pPr>
       <w:r>
         <w:t>Instrukser til database</w:t>
+      </w:r>
+      <w:r>
+        <w:t>n</w:t>
       </w:r>
     </w:p>
     <w:p>
@@ -87,13 +103,7 @@
         <w:rPr>
           <w:lang w:val="en-US"/>
         </w:rPr>
-        <w:t>Microsoft SQL Server Management Studio</w:t>
-      </w:r>
-      <w:r>
-        <w:rPr>
-          <w:lang w:val="en-US"/>
-        </w:rPr>
-        <w:t>.</w:t>
+        <w:t>Microsoft SQL Server Management Studio.</w:t>
       </w:r>
     </w:p>
     <w:p>
@@ -101,16 +111,7 @@
         <w:t>D</w:t>
       </w:r>
       <w:r>
-        <w:t xml:space="preserve">et kræver </w:t>
-      </w:r>
-      <w:r>
-        <w:t xml:space="preserve">også </w:t>
-      </w:r>
-      <w:r>
-        <w:t>at brugeren har kendskab til at oprette en database</w:t>
-      </w:r>
-      <w:r>
-        <w:t xml:space="preserve">. </w:t>
+        <w:t xml:space="preserve">et kræver også at brugeren har kendskab til at oprette en database. </w:t>
       </w:r>
       <w:r>
         <w:t xml:space="preserve"> </w:t>
@@ -156,20 +157,11 @@
         <w:t>novenco</w:t>
       </w:r>
       <w:r>
-        <w:t>.</w:t>
-      </w:r>
-      <w:r>
-        <w:t>bak</w:t>
+        <w:t>.bak</w:t>
       </w:r>
       <w:proofErr w:type="spellEnd"/>
       <w:r>
-        <w:t>”</w:t>
-      </w:r>
-      <w:r>
-        <w:t xml:space="preserve"> filen som er en backup af databasen</w:t>
-      </w:r>
-      <w:r>
-        <w:t>.</w:t>
+        <w:t>” filen som er en backup af databasen.</w:t>
       </w:r>
     </w:p>
     <w:p>
@@ -181,10 +173,7 @@
         </w:numPr>
       </w:pPr>
       <w:r>
-        <w:t>”</w:t>
-      </w:r>
-      <w:r>
-        <w:t xml:space="preserve">Novenco Database DDL </w:t>
+        <w:t xml:space="preserve">”Novenco Database DDL </w:t>
       </w:r>
       <w:proofErr w:type="spellStart"/>
       <w:r>
@@ -206,6 +195,7 @@
         <w:t xml:space="preserve"> SQL-serveren skal kører for at programmet kan skabe forbindelse til databasen.</w:t>
       </w:r>
     </w:p>
+    <w:p/>
     <w:p>
       <w:pPr>
         <w:pStyle w:val="Overskrift2"/>
@@ -215,29 +205,145 @@
       </w:r>
     </w:p>
     <w:p>
+      <w:r>
+        <w:t xml:space="preserve">For at afvikle applikationen skal </w:t>
+      </w:r>
+      <w:r>
+        <w:t>”.NET Framework 4.6.1</w:t>
+      </w:r>
+      <w:r>
+        <w:t xml:space="preserve">” være installeret. </w:t>
+      </w:r>
+    </w:p>
+    <w:p>
+      <w:pPr>
+        <w:jc w:val="both"/>
+      </w:pPr>
+      <w:r>
+        <w:t>Applikationen kan startes på to måder</w:t>
+      </w:r>
+      <w:r>
+        <w:t>, e</w:t>
+      </w:r>
+      <w:r>
+        <w:t>nten ved at åbne løsningen (Solution)</w:t>
+      </w:r>
+      <w:r>
+        <w:t xml:space="preserve">, og afvikle applikationen via </w:t>
+      </w:r>
+      <w:r>
+        <w:t>Microsoft Visual Studio</w:t>
+      </w:r>
+      <w:r>
+        <w:t xml:space="preserve"> 2017.</w:t>
+      </w:r>
+    </w:p>
+    <w:p>
+      <w:pPr>
+        <w:ind w:firstLine="1304"/>
+      </w:pPr>
+      <w:r>
+        <w:t xml:space="preserve">Sti: </w:t>
+      </w:r>
+      <w:proofErr w:type="gramStart"/>
+      <w:r>
+        <w:t>”…\</w:t>
+      </w:r>
+      <w:proofErr w:type="gramEnd"/>
+      <w:r>
+        <w:t>04 - Solution</w:t>
+      </w:r>
+      <w:r>
+        <w:t>\</w:t>
+      </w:r>
+      <w:proofErr w:type="spellStart"/>
+      <w:r>
+        <w:t>novenco</w:t>
+      </w:r>
+      <w:proofErr w:type="spellEnd"/>
+      <w:r>
+        <w:t>\</w:t>
+      </w:r>
+      <w:r>
+        <w:t xml:space="preserve">novenco.sln” </w:t>
+      </w:r>
+    </w:p>
+    <w:p>
+      <w:r>
+        <w:t xml:space="preserve">eller ved at afvikle applikationen via </w:t>
+      </w:r>
+      <w:proofErr w:type="gramStart"/>
+      <w:r>
+        <w:t>exe</w:t>
+      </w:r>
+      <w:proofErr w:type="gramEnd"/>
+      <w:r>
+        <w:t xml:space="preserve"> filen</w:t>
+      </w:r>
+    </w:p>
+    <w:p>
+      <w:pPr>
+        <w:ind w:firstLine="1304"/>
+      </w:pPr>
+      <w:r>
+        <w:t>Sti:</w:t>
+      </w:r>
+      <w:r>
+        <w:t xml:space="preserve"> </w:t>
+      </w:r>
+      <w:proofErr w:type="gramStart"/>
+      <w:r>
+        <w:t>”…\</w:t>
+      </w:r>
+      <w:proofErr w:type="gramEnd"/>
+      <w:r>
+        <w:t xml:space="preserve">03 - Applikationen\novenco.exe” </w:t>
+      </w:r>
+    </w:p>
+    <w:p>
       <w:pPr>
         <w:pStyle w:val="Default"/>
       </w:pPr>
-      <w:r>
-        <w:t xml:space="preserve">For at afvikle applikationen skal </w:t>
+    </w:p>
+    <w:p>
+      <w:pPr>
+        <w:pStyle w:val="Overskrift2"/>
+      </w:pPr>
+      <w:r>
+        <w:t>Information til ved brug af applikationen</w:t>
+      </w:r>
+    </w:p>
+    <w:p>
+      <w:pPr>
+        <w:jc w:val="both"/>
+      </w:pPr>
+      <w:r>
+        <w:t xml:space="preserve">For at </w:t>
+      </w:r>
+      <w:r>
+        <w:t>kunne</w:t>
+      </w:r>
+      <w:r>
+        <w:t xml:space="preserve"> se en fejl status skal man vælge en ”service tekniker” der er kun en service tekniker i systemet ”</w:t>
+      </w:r>
+      <w:proofErr w:type="spellStart"/>
+      <w:r>
+        <w:t>bent</w:t>
+      </w:r>
+      <w:proofErr w:type="spellEnd"/>
+      <w:r>
+        <w:t xml:space="preserve"> </w:t>
+      </w:r>
+      <w:proofErr w:type="spellStart"/>
+      <w:r>
+        <w:t>mortensen</w:t>
+      </w:r>
+      <w:proofErr w:type="spellEnd"/>
+      <w:r>
+        <w:t>”, der er ikke mulighed for at oprette en ny service tekniker via applikationen.</w:t>
       </w:r>
       <w:bookmarkStart w:id="0" w:name="_GoBack"/>
       <w:bookmarkEnd w:id="0"/>
-    </w:p>
-    <w:p>
-      <w:pPr>
-        <w:pStyle w:val="Default"/>
-      </w:pPr>
-    </w:p>
-    <w:p>
-      <w:pPr>
-        <w:pStyle w:val="Default"/>
-      </w:pPr>
-    </w:p>
-    <w:p>
-      <w:pPr>
-        <w:pStyle w:val="Default"/>
-      </w:pPr>
     </w:p>
     <w:sectPr>
       <w:pgSz w:w="11906" w:h="16838"/>
@@ -365,6 +471,205 @@
     </w:lvl>
   </w:abstractNum>
   <w:abstractNum w:abstractNumId="1" w15:restartNumberingAfterBreak="0">
+    <w:nsid w:val="532B4F9E"/>
+    <w:multiLevelType w:val="hybridMultilevel"/>
+    <w:tmpl w:val="4D4244EA"/>
+    <w:lvl w:ilvl="0" w:tplc="04060001">
+      <w:start w:val="1"/>
+      <w:numFmt w:val="bullet"/>
+      <w:lvlText w:val=""/>
+      <w:lvlJc w:val="left"/>
+      <w:pPr>
+        <w:ind w:left="720" w:hanging="360"/>
+      </w:pPr>
+      <w:rPr>
+        <w:rFonts w:ascii="Symbol" w:hAnsi="Symbol" w:hint="default"/>
+      </w:rPr>
+    </w:lvl>
+    <w:lvl w:ilvl="1" w:tplc="04060003" w:tentative="1">
+      <w:start w:val="1"/>
+      <w:numFmt w:val="bullet"/>
+      <w:lvlText w:val="o"/>
+      <w:lvlJc w:val="left"/>
+      <w:pPr>
+        <w:ind w:left="1440" w:hanging="360"/>
+      </w:pPr>
+      <w:rPr>
+        <w:rFonts w:ascii="Courier New" w:hAnsi="Courier New" w:cs="Courier New" w:hint="default"/>
+      </w:rPr>
+    </w:lvl>
+    <w:lvl w:ilvl="2" w:tplc="04060005" w:tentative="1">
+      <w:start w:val="1"/>
+      <w:numFmt w:val="bullet"/>
+      <w:lvlText w:val=""/>
+      <w:lvlJc w:val="left"/>
+      <w:pPr>
+        <w:ind w:left="2160" w:hanging="360"/>
+      </w:pPr>
+      <w:rPr>
+        <w:rFonts w:ascii="Wingdings" w:hAnsi="Wingdings" w:hint="default"/>
+      </w:rPr>
+    </w:lvl>
+    <w:lvl w:ilvl="3" w:tplc="04060001" w:tentative="1">
+      <w:start w:val="1"/>
+      <w:numFmt w:val="bullet"/>
+      <w:lvlText w:val=""/>
+      <w:lvlJc w:val="left"/>
+      <w:pPr>
+        <w:ind w:left="2880" w:hanging="360"/>
+      </w:pPr>
+      <w:rPr>
+        <w:rFonts w:ascii="Symbol" w:hAnsi="Symbol" w:hint="default"/>
+      </w:rPr>
+    </w:lvl>
+    <w:lvl w:ilvl="4" w:tplc="04060003" w:tentative="1">
+      <w:start w:val="1"/>
+      <w:numFmt w:val="bullet"/>
+      <w:lvlText w:val="o"/>
+      <w:lvlJc w:val="left"/>
+      <w:pPr>
+        <w:ind w:left="3600" w:hanging="360"/>
+      </w:pPr>
+      <w:rPr>
+        <w:rFonts w:ascii="Courier New" w:hAnsi="Courier New" w:cs="Courier New" w:hint="default"/>
+      </w:rPr>
+    </w:lvl>
+    <w:lvl w:ilvl="5" w:tplc="04060005" w:tentative="1">
+      <w:start w:val="1"/>
+      <w:numFmt w:val="bullet"/>
+      <w:lvlText w:val=""/>
+      <w:lvlJc w:val="left"/>
+      <w:pPr>
+        <w:ind w:left="4320" w:hanging="360"/>
+      </w:pPr>
+      <w:rPr>
+        <w:rFonts w:ascii="Wingdings" w:hAnsi="Wingdings" w:hint="default"/>
+      </w:rPr>
+    </w:lvl>
+    <w:lvl w:ilvl="6" w:tplc="04060001" w:tentative="1">
+      <w:start w:val="1"/>
+      <w:numFmt w:val="bullet"/>
+      <w:lvlText w:val=""/>
+      <w:lvlJc w:val="left"/>
+      <w:pPr>
+        <w:ind w:left="5040" w:hanging="360"/>
+      </w:pPr>
+      <w:rPr>
+        <w:rFonts w:ascii="Symbol" w:hAnsi="Symbol" w:hint="default"/>
+      </w:rPr>
+    </w:lvl>
+    <w:lvl w:ilvl="7" w:tplc="04060003" w:tentative="1">
+      <w:start w:val="1"/>
+      <w:numFmt w:val="bullet"/>
+      <w:lvlText w:val="o"/>
+      <w:lvlJc w:val="left"/>
+      <w:pPr>
+        <w:ind w:left="5760" w:hanging="360"/>
+      </w:pPr>
+      <w:rPr>
+        <w:rFonts w:ascii="Courier New" w:hAnsi="Courier New" w:cs="Courier New" w:hint="default"/>
+      </w:rPr>
+    </w:lvl>
+    <w:lvl w:ilvl="8" w:tplc="04060005" w:tentative="1">
+      <w:start w:val="1"/>
+      <w:numFmt w:val="bullet"/>
+      <w:lvlText w:val=""/>
+      <w:lvlJc w:val="left"/>
+      <w:pPr>
+        <w:ind w:left="6480" w:hanging="360"/>
+      </w:pPr>
+      <w:rPr>
+        <w:rFonts w:ascii="Wingdings" w:hAnsi="Wingdings" w:hint="default"/>
+      </w:rPr>
+    </w:lvl>
+  </w:abstractNum>
+  <w:abstractNum w:abstractNumId="2" w15:restartNumberingAfterBreak="0">
+    <w:nsid w:val="56245B8A"/>
+    <w:multiLevelType w:val="hybridMultilevel"/>
+    <w:tmpl w:val="12A6D0FA"/>
+    <w:lvl w:ilvl="0" w:tplc="0406000F">
+      <w:start w:val="1"/>
+      <w:numFmt w:val="decimal"/>
+      <w:lvlText w:val="%1."/>
+      <w:lvlJc w:val="left"/>
+      <w:pPr>
+        <w:ind w:left="720" w:hanging="360"/>
+      </w:pPr>
+    </w:lvl>
+    <w:lvl w:ilvl="1" w:tplc="04060019" w:tentative="1">
+      <w:start w:val="1"/>
+      <w:numFmt w:val="lowerLetter"/>
+      <w:lvlText w:val="%2."/>
+      <w:lvlJc w:val="left"/>
+      <w:pPr>
+        <w:ind w:left="1440" w:hanging="360"/>
+      </w:pPr>
+    </w:lvl>
+    <w:lvl w:ilvl="2" w:tplc="0406001B" w:tentative="1">
+      <w:start w:val="1"/>
+      <w:numFmt w:val="lowerRoman"/>
+      <w:lvlText w:val="%3."/>
+      <w:lvlJc w:val="right"/>
+      <w:pPr>
+        <w:ind w:left="2160" w:hanging="180"/>
+      </w:pPr>
+    </w:lvl>
+    <w:lvl w:ilvl="3" w:tplc="0406000F" w:tentative="1">
+      <w:start w:val="1"/>
+      <w:numFmt w:val="decimal"/>
+      <w:lvlText w:val="%4."/>
+      <w:lvlJc w:val="left"/>
+      <w:pPr>
+        <w:ind w:left="2880" w:hanging="360"/>
+      </w:pPr>
+    </w:lvl>
+    <w:lvl w:ilvl="4" w:tplc="04060019" w:tentative="1">
+      <w:start w:val="1"/>
+      <w:numFmt w:val="lowerLetter"/>
+      <w:lvlText w:val="%5."/>
+      <w:lvlJc w:val="left"/>
+      <w:pPr>
+        <w:ind w:left="3600" w:hanging="360"/>
+      </w:pPr>
+    </w:lvl>
+    <w:lvl w:ilvl="5" w:tplc="0406001B" w:tentative="1">
+      <w:start w:val="1"/>
+      <w:numFmt w:val="lowerRoman"/>
+      <w:lvlText w:val="%6."/>
+      <w:lvlJc w:val="right"/>
+      <w:pPr>
+        <w:ind w:left="4320" w:hanging="180"/>
+      </w:pPr>
+    </w:lvl>
+    <w:lvl w:ilvl="6" w:tplc="0406000F" w:tentative="1">
+      <w:start w:val="1"/>
+      <w:numFmt w:val="decimal"/>
+      <w:lvlText w:val="%7."/>
+      <w:lvlJc w:val="left"/>
+      <w:pPr>
+        <w:ind w:left="5040" w:hanging="360"/>
+      </w:pPr>
+    </w:lvl>
+    <w:lvl w:ilvl="7" w:tplc="04060019" w:tentative="1">
+      <w:start w:val="1"/>
+      <w:numFmt w:val="lowerLetter"/>
+      <w:lvlText w:val="%8."/>
+      <w:lvlJc w:val="left"/>
+      <w:pPr>
+        <w:ind w:left="5760" w:hanging="360"/>
+      </w:pPr>
+    </w:lvl>
+    <w:lvl w:ilvl="8" w:tplc="0406001B" w:tentative="1">
+      <w:start w:val="1"/>
+      <w:numFmt w:val="lowerRoman"/>
+      <w:lvlText w:val="%9."/>
+      <w:lvlJc w:val="right"/>
+      <w:pPr>
+        <w:ind w:left="6480" w:hanging="180"/>
+      </w:pPr>
+    </w:lvl>
+  </w:abstractNum>
+  <w:abstractNum w:abstractNumId="3" w15:restartNumberingAfterBreak="0">
     <w:nsid w:val="74762C60"/>
     <w:multiLevelType w:val="hybridMultilevel"/>
     <w:tmpl w:val="1708EAF8"/>
@@ -481,6 +786,12 @@
     <w:abstractNumId w:val="0"/>
   </w:num>
   <w:num w:numId="2">
+    <w:abstractNumId w:val="3"/>
+  </w:num>
+  <w:num w:numId="3">
+    <w:abstractNumId w:val="2"/>
+  </w:num>
+  <w:num w:numId="4">
     <w:abstractNumId w:val="1"/>
   </w:num>
 </w:numbering>
